--- a/Es-tudio v3.docx
+++ b/Es-tudio v3.docx
@@ -12169,6 +12169,7 @@
       </w:pPr>
       <w:r>
         <w:rPr>
+          <w:noProof/>
           <w:color w:val="000000" w:themeColor="text1"/>
         </w:rPr>
         <w:drawing>
@@ -13212,51 +13213,37 @@
       <w:pPr>
         <w:jc w:val="both"/>
         <w:rPr>
-          <w:sz w:val="24"/>
-          <w:szCs w:val="24"/>
-        </w:rPr>
-      </w:pPr>
-    </w:p>
-    <w:p>
-      <w:pPr>
-        <w:rPr>
-          <w:color w:val="FF0000"/>
-        </w:rPr>
-      </w:pPr>
-      <w:r>
-        <w:rPr>
-          <w:color w:val="FF0000"/>
-        </w:rPr>
-        <w:t xml:space="preserve">PONER PANTALLAZOS </w:t>
-      </w:r>
-      <w:r>
-        <w:rPr>
-          <w:color w:val="FF0000"/>
-        </w:rPr>
-        <w:t xml:space="preserve">FINALES </w:t>
-      </w:r>
-      <w:r>
-        <w:rPr>
-          <w:color w:val="FF0000"/>
-        </w:rPr>
-        <w:t>DE LA WEB</w:t>
-      </w:r>
-      <w:r>
-        <w:rPr>
-          <w:color w:val="FF0000"/>
-        </w:rPr>
-        <w:t xml:space="preserve"> parte de usuarios</w:t>
-      </w:r>
+          <w:rFonts w:ascii="Times New Roman" w:eastAsia="Times New Roman" w:hAnsi="Times New Roman" w:cs="Times New Roman"/>
+          <w:sz w:val="24"/>
+          <w:szCs w:val="24"/>
+        </w:rPr>
+      </w:pPr>
     </w:p>
     <w:p>
       <w:pPr>
         <w:jc w:val="both"/>
         <w:rPr>
-          <w:rFonts w:ascii="Times New Roman" w:eastAsia="Times New Roman" w:hAnsi="Times New Roman" w:cs="Times New Roman"/>
-          <w:sz w:val="24"/>
-          <w:szCs w:val="24"/>
-        </w:rPr>
-      </w:pPr>
+          <w:rFonts w:eastAsia="Times New Roman"/>
+          <w:sz w:val="24"/>
+          <w:szCs w:val="24"/>
+        </w:rPr>
+      </w:pPr>
+      <w:r>
+        <w:rPr>
+          <w:rFonts w:eastAsia="Times New Roman"/>
+          <w:sz w:val="24"/>
+          <w:szCs w:val="24"/>
+        </w:rPr>
+        <w:t>Del mismo modo se ha conseguido realizar la creación de los anuncios que tanto los alumnos como los profesores publicarán en la web de manera que puedan ser contactados por el resto de los usuarios que lo necesiten</w:t>
+      </w:r>
+      <w:r>
+        <w:rPr>
+          <w:rFonts w:eastAsia="Times New Roman"/>
+          <w:sz w:val="24"/>
+          <w:szCs w:val="24"/>
+        </w:rPr>
+        <w:t>.</w:t>
+      </w:r>
     </w:p>
     <w:p>
       <w:pPr>
@@ -13267,22 +13254,6 @@
           <w:szCs w:val="24"/>
         </w:rPr>
       </w:pPr>
-      <w:r>
-        <w:rPr>
-          <w:rFonts w:eastAsia="Times New Roman"/>
-          <w:sz w:val="24"/>
-          <w:szCs w:val="24"/>
-        </w:rPr>
-        <w:t>Del mismo modo se ha conseguido realizar la creación de los anuncios que tanto los alumnos como los profesores publicarán en la web de manera que puedan ser contactados por el resto de los usuarios que lo necesiten</w:t>
-      </w:r>
-      <w:r>
-        <w:rPr>
-          <w:rFonts w:eastAsia="Times New Roman"/>
-          <w:sz w:val="24"/>
-          <w:szCs w:val="24"/>
-        </w:rPr>
-        <w:t>.</w:t>
-      </w:r>
     </w:p>
     <w:p>
       <w:pPr>
@@ -13293,43 +13264,52 @@
           <w:szCs w:val="24"/>
         </w:rPr>
       </w:pPr>
-    </w:p>
-    <w:p>
-      <w:pPr>
-        <w:rPr>
-          <w:color w:val="FF0000"/>
-        </w:rPr>
-      </w:pPr>
-      <w:r>
-        <w:rPr>
-          <w:color w:val="FF0000"/>
-        </w:rPr>
-        <w:t xml:space="preserve">PONER PANTALLAZOS </w:t>
-      </w:r>
-      <w:r>
-        <w:rPr>
-          <w:color w:val="FF0000"/>
-        </w:rPr>
-        <w:t xml:space="preserve">FINALES </w:t>
-      </w:r>
-      <w:r>
-        <w:rPr>
-          <w:color w:val="FF0000"/>
-        </w:rPr>
-        <w:t>DE LA WEB</w:t>
-      </w:r>
-      <w:r>
-        <w:rPr>
-          <w:color w:val="FF0000"/>
-        </w:rPr>
-        <w:t xml:space="preserve"> parte de anuncios</w:t>
+      <w:r>
+        <w:rPr>
+          <w:rFonts w:eastAsia="Times New Roman"/>
+          <w:sz w:val="24"/>
+          <w:szCs w:val="24"/>
+        </w:rPr>
+        <w:t>De cara al futuro y siguiendo los objetivos específicos que se propusieron queda como t</w:t>
+      </w:r>
+      <w:r>
+        <w:rPr>
+          <w:rFonts w:eastAsia="Times New Roman"/>
+          <w:sz w:val="24"/>
+          <w:szCs w:val="24"/>
+        </w:rPr>
+        <w:t>rabajo futuro</w:t>
+      </w:r>
+      <w:r>
+        <w:rPr>
+          <w:rFonts w:eastAsia="Times New Roman"/>
+          <w:sz w:val="24"/>
+          <w:szCs w:val="24"/>
+        </w:rPr>
+        <w:t xml:space="preserve"> poder realizar un sistema de</w:t>
+      </w:r>
+      <w:r>
+        <w:rPr>
+          <w:rFonts w:eastAsia="Times New Roman"/>
+          <w:sz w:val="24"/>
+          <w:szCs w:val="24"/>
+        </w:rPr>
+        <w:t xml:space="preserve"> chat.</w:t>
+      </w:r>
+      <w:r>
+        <w:rPr>
+          <w:rFonts w:eastAsia="Times New Roman"/>
+          <w:sz w:val="24"/>
+          <w:szCs w:val="24"/>
+        </w:rPr>
+        <w:t xml:space="preserve"> Este sistema deberá pasar el ser el principal método de comunicación entre los alumnos y profesores. Se puede decir que dicho objetivo ha sido muy ambicioso, pero se conseguirá completar su desarrollo en un futuro.</w:t>
       </w:r>
     </w:p>
     <w:p>
       <w:pPr>
         <w:jc w:val="both"/>
         <w:rPr>
-          <w:rFonts w:ascii="Times New Roman" w:eastAsia="Times New Roman" w:hAnsi="Times New Roman" w:cs="Times New Roman"/>
+          <w:rFonts w:eastAsia="Times New Roman"/>
           <w:sz w:val="24"/>
           <w:szCs w:val="24"/>
         </w:rPr>
@@ -13350,39 +13330,69 @@
           <w:sz w:val="24"/>
           <w:szCs w:val="24"/>
         </w:rPr>
-        <w:t>De cara al futuro y siguiendo los objetivos específicos que se propusieron queda como t</w:t>
-      </w:r>
-      <w:r>
-        <w:rPr>
-          <w:rFonts w:eastAsia="Times New Roman"/>
-          <w:sz w:val="24"/>
-          <w:szCs w:val="24"/>
-        </w:rPr>
-        <w:t>rabajo futuro</w:t>
-      </w:r>
-      <w:r>
-        <w:rPr>
-          <w:rFonts w:eastAsia="Times New Roman"/>
-          <w:sz w:val="24"/>
-          <w:szCs w:val="24"/>
-        </w:rPr>
-        <w:t xml:space="preserve"> poder realizar un sistema de</w:t>
-      </w:r>
-      <w:r>
-        <w:rPr>
-          <w:rFonts w:eastAsia="Times New Roman"/>
-          <w:sz w:val="24"/>
-          <w:szCs w:val="24"/>
-        </w:rPr>
-        <w:t xml:space="preserve"> chat.</w:t>
-      </w:r>
-      <w:r>
-        <w:rPr>
-          <w:rFonts w:eastAsia="Times New Roman"/>
-          <w:sz w:val="24"/>
-          <w:szCs w:val="24"/>
-        </w:rPr>
-        <w:t xml:space="preserve"> Este sistema deberá pasar el ser el principal método de comunicación entre los alumnos y profesores. Se puede decir que dicho objetivo ha sido muy ambicioso, pero se conseguirá completar su desarrollo en un futuro. </w:t>
+        <w:t>En conclusión, se ha creado una primera versión de una web que servirá de ayuda para una gran cantidad de usuarios en el mundo, los estudiantes universitarios. Permitiéndoles disponer de más herramientas de cara a aprobar asignaturas. Con ello se conseguirá reducir la tasa de abandono de los alumnos, lo que indirectamente también se traduce en un ahorro monetario, ya que aprobando se ahorran el coste de nuevas matrículas. Es-</w:t>
+      </w:r>
+      <w:proofErr w:type="spellStart"/>
+      <w:r>
+        <w:rPr>
+          <w:rFonts w:eastAsia="Times New Roman"/>
+          <w:sz w:val="24"/>
+          <w:szCs w:val="24"/>
+        </w:rPr>
+        <w:t>tudio</w:t>
+      </w:r>
+      <w:proofErr w:type="spellEnd"/>
+      <w:r>
+        <w:rPr>
+          <w:rFonts w:eastAsia="Times New Roman"/>
+          <w:sz w:val="24"/>
+          <w:szCs w:val="24"/>
+        </w:rPr>
+        <w:t xml:space="preserve"> es el futuro de cara al apoyo al </w:t>
+      </w:r>
+      <w:proofErr w:type="gramStart"/>
+      <w:r>
+        <w:rPr>
+          <w:rFonts w:eastAsia="Times New Roman"/>
+          <w:sz w:val="24"/>
+          <w:szCs w:val="24"/>
+        </w:rPr>
+        <w:t>alumno,  y</w:t>
+      </w:r>
+      <w:proofErr w:type="gramEnd"/>
+      <w:r>
+        <w:rPr>
+          <w:rFonts w:eastAsia="Times New Roman"/>
+          <w:sz w:val="24"/>
+          <w:szCs w:val="24"/>
+        </w:rPr>
+        <w:t xml:space="preserve"> se seguirá trabajando en conseguir reducir el número hasta mínimos </w:t>
+      </w:r>
+      <w:proofErr w:type="spellStart"/>
+      <w:r>
+        <w:rPr>
+          <w:rFonts w:eastAsia="Times New Roman"/>
+          <w:sz w:val="24"/>
+          <w:szCs w:val="24"/>
+        </w:rPr>
+        <w:t>historicos</w:t>
+      </w:r>
+      <w:proofErr w:type="spellEnd"/>
+      <w:r>
+        <w:rPr>
+          <w:rFonts w:eastAsia="Times New Roman"/>
+          <w:sz w:val="24"/>
+          <w:szCs w:val="24"/>
+        </w:rPr>
+        <w:t xml:space="preserve">. </w:t>
+      </w:r>
+      <w:r>
+        <w:rPr>
+          <w:rFonts w:eastAsia="Times New Roman"/>
+          <w:sz w:val="24"/>
+          <w:szCs w:val="24"/>
+        </w:rPr>
+        <w:t xml:space="preserve"> </w:t>
       </w:r>
     </w:p>
     <w:p>
@@ -14704,6 +14714,36 @@
       <w:r>
         <w:rPr>
           <w:rFonts w:eastAsia="Times New Roman"/>
+          <w:color w:val="000000"/>
+          <w:bdr w:val="none" w:sz="0" w:space="0" w:color="auto" w:frame="1"/>
+          <w:lang w:val="es-ES"/>
+        </w:rPr>
+        <w:fldChar w:fldCharType="separate"/>
+      </w:r>
+      <w:r>
+        <w:rPr>
+          <w:rFonts w:eastAsia="Times New Roman"/>
+          <w:noProof/>
+          <w:color w:val="000000"/>
+          <w:bdr w:val="none" w:sz="0" w:space="0" w:color="auto" w:frame="1"/>
+          <w:lang w:val="es-ES"/>
+        </w:rPr>
+        <w:fldChar w:fldCharType="begin"/>
+      </w:r>
+      <w:r>
+        <w:rPr>
+          <w:rFonts w:eastAsia="Times New Roman"/>
+          <w:noProof/>
+          <w:color w:val="000000"/>
+          <w:bdr w:val="none" w:sz="0" w:space="0" w:color="auto" w:frame="1"/>
+          <w:lang w:val="es-ES"/>
+        </w:rPr>
+        <w:instrText xml:space="preserve"> INCLUDEPICTURE  "https://lh7-us.googleusercontent.com/zlcAJcLlm-qRkuQNu_hunb4ZFQg3Vmes3UjYXeVbv3lAifILuRZ3bKEhZO4rHNbluThu3f36DaxCobQEwG2j_WqI-SdlbzTjzBc9--9IM4_fpBW6zi20T35UbsWyWNEF_vwqscQAuD7gK699ogQzf5A" \* MERGEFORMATINET </w:instrText>
+      </w:r>
+      <w:r>
+        <w:rPr>
+          <w:rFonts w:eastAsia="Times New Roman"/>
+          <w:noProof/>
           <w:color w:val="000000"/>
           <w:bdr w:val="none" w:sz="0" w:space="0" w:color="auto" w:frame="1"/>
           <w:lang w:val="es-ES"/>
@@ -14768,7 +14808,7 @@
             <v:path o:extrusionok="f" gradientshapeok="t" o:connecttype="rect"/>
             <o:lock v:ext="edit" aspectratio="t"/>
           </v:shapetype>
-          <v:shape id="_x0000_i1026" type="#_x0000_t75" alt="Diagrama&#13;&#10;&#13;&#10;Descripción generada automáticamente" style="width:451pt;height:231pt;mso-width-percent:0;mso-height-percent:0;mso-width-percent:0;mso-height-percent:0">
+          <v:shape id="_x0000_i1026" type="#_x0000_t75" alt="Diagrama&#13;&#13;&#10;&#13;&#13;&#10;Descripción generada automáticamente" style="width:451pt;height:231pt;mso-width-percent:0;mso-height-percent:0;mso-width-percent:0;mso-height-percent:0">
             <v:imagedata r:id="rId21" r:href="rId22"/>
           </v:shape>
         </w:pict>
@@ -14786,6 +14826,16 @@
       <w:r>
         <w:rPr>
           <w:rFonts w:eastAsia="Times New Roman"/>
+          <w:noProof/>
+          <w:color w:val="000000"/>
+          <w:bdr w:val="none" w:sz="0" w:space="0" w:color="auto" w:frame="1"/>
+          <w:lang w:val="es-ES"/>
+        </w:rPr>
+        <w:fldChar w:fldCharType="end"/>
+      </w:r>
+      <w:r>
+        <w:rPr>
+          <w:rFonts w:eastAsia="Times New Roman"/>
           <w:color w:val="000000"/>
           <w:bdr w:val="none" w:sz="0" w:space="0" w:color="auto" w:frame="1"/>
           <w:lang w:val="es-ES"/>
@@ -15305,11 +15355,51 @@
           <w:bdr w:val="none" w:sz="0" w:space="0" w:color="auto" w:frame="1"/>
           <w:lang w:val="es-ES"/>
         </w:rPr>
+        <w:fldChar w:fldCharType="begin"/>
+      </w:r>
+      <w:r>
+        <w:rPr>
+          <w:rFonts w:eastAsia="Times New Roman"/>
+          <w:noProof/>
+          <w:color w:val="000000"/>
+          <w:bdr w:val="none" w:sz="0" w:space="0" w:color="auto" w:frame="1"/>
+          <w:lang w:val="es-ES"/>
+        </w:rPr>
+        <w:instrText xml:space="preserve"> INCLUDEPICTURE  "https://lh7-us.googleusercontent.com/XNAMxNr99T4Ff-7RTeTDKcoxItlkb_99Ssn9OZ3ihE2xBigJDjo0gI1yBf0rvXA3jdeiV8OoedpNbQlZTfIBMot5OOf3b-HeieAS53sb8opr8Vn534k3mddVaY7aNzROjUtmnO6wr-NH9Ti-s1itv6w" \* MERGEFORMATINET </w:instrText>
+      </w:r>
+      <w:r>
+        <w:rPr>
+          <w:rFonts w:eastAsia="Times New Roman"/>
+          <w:noProof/>
+          <w:color w:val="000000"/>
+          <w:bdr w:val="none" w:sz="0" w:space="0" w:color="auto" w:frame="1"/>
+          <w:lang w:val="es-ES"/>
+        </w:rPr>
+        <w:fldChar w:fldCharType="separate"/>
+      </w:r>
+      <w:r>
+        <w:rPr>
+          <w:rFonts w:eastAsia="Times New Roman"/>
+          <w:noProof/>
+          <w:color w:val="000000"/>
+          <w:bdr w:val="none" w:sz="0" w:space="0" w:color="auto" w:frame="1"/>
+          <w:lang w:val="es-ES"/>
+        </w:rPr>
         <w:pict w14:anchorId="480D113B">
-          <v:shape id="_x0000_i1025" type="#_x0000_t75" alt="Diagrama&#13;&#10;&#13;&#10;Descripción generada automáticamente" style="width:451pt;height:245pt;mso-width-percent:0;mso-height-percent:0;mso-width-percent:0;mso-height-percent:0">
+          <v:shape id="_x0000_i1025" type="#_x0000_t75" alt="Diagrama&#13;&#13;&#10;&#13;&#13;&#10;Descripción generada automáticamente" style="width:451pt;height:245pt;mso-width-percent:0;mso-height-percent:0;mso-width-percent:0;mso-height-percent:0">
             <v:imagedata r:id="rId23" r:href="rId24"/>
           </v:shape>
         </w:pict>
+      </w:r>
+      <w:r>
+        <w:rPr>
+          <w:rFonts w:eastAsia="Times New Roman"/>
+          <w:noProof/>
+          <w:color w:val="000000"/>
+          <w:bdr w:val="none" w:sz="0" w:space="0" w:color="auto" w:frame="1"/>
+          <w:lang w:val="es-ES"/>
+        </w:rPr>
+        <w:fldChar w:fldCharType="end"/>
       </w:r>
       <w:r>
         <w:rPr>
